--- a/Docs/Контроль артефактов.docx
+++ b/Docs/Контроль артефактов.docx
@@ -112,23 +112,7 @@
                 <w:rFonts w:ascii="Times New Roman" w:hAnsi="Times New Roman" w:cs="Times New Roman"/>
                 <w:lang w:val="ru-RU"/>
               </w:rPr>
-              <w:t xml:space="preserve">Зубкова Н., Афанасьев Н, </w:t>
-            </w:r>
-            <w:proofErr w:type="spellStart"/>
-            <w:r>
-              <w:rPr>
-                <w:rFonts w:ascii="Times New Roman" w:hAnsi="Times New Roman" w:cs="Times New Roman"/>
-                <w:lang w:val="ru-RU"/>
-              </w:rPr>
-              <w:t>Маргиев</w:t>
-            </w:r>
-            <w:proofErr w:type="spellEnd"/>
-            <w:r>
-              <w:rPr>
-                <w:rFonts w:ascii="Times New Roman" w:hAnsi="Times New Roman" w:cs="Times New Roman"/>
-                <w:lang w:val="ru-RU"/>
-              </w:rPr>
-              <w:t xml:space="preserve"> В, Олейник Д.</w:t>
+              <w:t>Зубкова Н., Афанасьев Н, Маргиев В, Олейник Д.</w:t>
             </w:r>
           </w:p>
         </w:tc>
@@ -229,21 +213,12 @@
                 <w:lang w:val="ru-RU"/>
               </w:rPr>
             </w:pPr>
-            <w:proofErr w:type="spellStart"/>
-            <w:r>
-              <w:rPr>
-                <w:rFonts w:ascii="Times New Roman" w:hAnsi="Times New Roman" w:cs="Times New Roman"/>
-                <w:lang w:val="ru-RU"/>
-              </w:rPr>
-              <w:t>Маргиев</w:t>
-            </w:r>
-            <w:proofErr w:type="spellEnd"/>
-            <w:r>
-              <w:rPr>
-                <w:rFonts w:ascii="Times New Roman" w:hAnsi="Times New Roman" w:cs="Times New Roman"/>
-                <w:lang w:val="ru-RU"/>
-              </w:rPr>
-              <w:t xml:space="preserve"> В, </w:t>
+            <w:r>
+              <w:rPr>
+                <w:rFonts w:ascii="Times New Roman" w:hAnsi="Times New Roman" w:cs="Times New Roman"/>
+                <w:lang w:val="ru-RU"/>
+              </w:rPr>
+              <w:t xml:space="preserve">Маргиев В, </w:t>
             </w:r>
             <w:r>
               <w:rPr>
@@ -603,21 +578,12 @@
                 <w:lang w:val="ru-RU"/>
               </w:rPr>
             </w:pPr>
-            <w:proofErr w:type="spellStart"/>
-            <w:r>
-              <w:rPr>
-                <w:rFonts w:ascii="Times New Roman" w:hAnsi="Times New Roman" w:cs="Times New Roman"/>
-                <w:lang w:val="ru-RU"/>
-              </w:rPr>
-              <w:t>Маргиев</w:t>
-            </w:r>
-            <w:proofErr w:type="spellEnd"/>
-            <w:r>
-              <w:rPr>
-                <w:rFonts w:ascii="Times New Roman" w:hAnsi="Times New Roman" w:cs="Times New Roman"/>
-                <w:lang w:val="ru-RU"/>
-              </w:rPr>
-              <w:t xml:space="preserve"> В.</w:t>
+            <w:r>
+              <w:rPr>
+                <w:rFonts w:ascii="Times New Roman" w:hAnsi="Times New Roman" w:cs="Times New Roman"/>
+                <w:lang w:val="ru-RU"/>
+              </w:rPr>
+              <w:t>Маргиев В.</w:t>
             </w:r>
           </w:p>
         </w:tc>
@@ -761,23 +727,7 @@
                 <w:rFonts w:ascii="Times New Roman" w:hAnsi="Times New Roman" w:cs="Times New Roman"/>
                 <w:lang w:val="ru-RU"/>
               </w:rPr>
-              <w:t xml:space="preserve">Олейник Д., </w:t>
-            </w:r>
-            <w:proofErr w:type="spellStart"/>
-            <w:r>
-              <w:rPr>
-                <w:rFonts w:ascii="Times New Roman" w:hAnsi="Times New Roman" w:cs="Times New Roman"/>
-                <w:lang w:val="ru-RU"/>
-              </w:rPr>
-              <w:t>Маргиев</w:t>
-            </w:r>
-            <w:proofErr w:type="spellEnd"/>
-            <w:r>
-              <w:rPr>
-                <w:rFonts w:ascii="Times New Roman" w:hAnsi="Times New Roman" w:cs="Times New Roman"/>
-                <w:lang w:val="ru-RU"/>
-              </w:rPr>
-              <w:t xml:space="preserve"> В</w:t>
+              <w:t>Олейник Д., Маргиев В</w:t>
             </w:r>
             <w:r>
               <w:rPr>
@@ -793,6 +743,7 @@
         <w:tc>
           <w:tcPr>
             <w:tcW w:w="4508" w:type="dxa"/>
+            <w:shd w:val="clear" w:color="auto" w:fill="92D050"/>
           </w:tcPr>
           <w:p>
             <w:pPr>
@@ -847,15 +798,10 @@
                 <w:rFonts w:ascii="Times New Roman" w:hAnsi="Times New Roman" w:cs="Times New Roman"/>
                 <w:lang w:val="ru-RU"/>
               </w:rPr>
-              <w:t>Афанасьев Н</w:t>
-            </w:r>
-            <w:r>
-              <w:rPr>
-                <w:rFonts w:ascii="Times New Roman" w:hAnsi="Times New Roman" w:cs="Times New Roman"/>
-                <w:lang w:val="ru-RU"/>
-              </w:rPr>
-              <w:t>.</w:t>
-            </w:r>
+              <w:t>Маргиев В.</w:t>
+            </w:r>
+            <w:bookmarkStart w:id="0" w:name="_GoBack"/>
+            <w:bookmarkEnd w:id="0"/>
           </w:p>
         </w:tc>
       </w:tr>
@@ -1135,8 +1081,6 @@
               </w:rPr>
               <w:t>Распределение классов и интерфейсов по пакетам проекта</w:t>
             </w:r>
-            <w:bookmarkStart w:id="0" w:name="_GoBack"/>
-            <w:bookmarkEnd w:id="0"/>
           </w:p>
         </w:tc>
         <w:tc>
@@ -1237,7 +1181,7 @@
       </w:pPr>
     </w:pPrDefault>
   </w:docDefaults>
-  <w:latentStyles w:defLockedState="0" w:defUIPriority="99" w:defSemiHidden="0" w:defUnhideWhenUsed="0" w:defQFormat="0" w:count="376">
+  <w:latentStyles w:defLockedState="0" w:defUIPriority="99" w:defSemiHidden="0" w:defUnhideWhenUsed="0" w:defQFormat="0" w:count="375">
     <w:lsdException w:name="Normal" w:uiPriority="0" w:qFormat="1"/>
     <w:lsdException w:name="heading 1" w:uiPriority="9" w:qFormat="1"/>
     <w:lsdException w:name="heading 2" w:semiHidden="1" w:uiPriority="9" w:unhideWhenUsed="1" w:qFormat="1"/>
@@ -1343,6 +1287,7 @@
     <w:lsdException w:name="HTML Sample" w:semiHidden="1" w:unhideWhenUsed="1"/>
     <w:lsdException w:name="HTML Typewriter" w:semiHidden="1" w:unhideWhenUsed="1"/>
     <w:lsdException w:name="HTML Variable" w:semiHidden="1" w:unhideWhenUsed="1"/>
+    <w:lsdException w:name="Normal Table" w:semiHidden="1" w:unhideWhenUsed="1"/>
     <w:lsdException w:name="annotation subject" w:semiHidden="1" w:unhideWhenUsed="1"/>
     <w:lsdException w:name="No List" w:semiHidden="1" w:unhideWhenUsed="1"/>
     <w:lsdException w:name="Outline List 1" w:semiHidden="1" w:unhideWhenUsed="1"/>
@@ -1385,8 +1330,11 @@
     <w:lsdException w:name="Table Contemporary" w:semiHidden="1" w:unhideWhenUsed="1"/>
     <w:lsdException w:name="Table Elegant" w:semiHidden="1" w:unhideWhenUsed="1"/>
     <w:lsdException w:name="Table Professional" w:semiHidden="1" w:unhideWhenUsed="1"/>
+    <w:lsdException w:name="Table Subtle 1" w:semiHidden="1" w:unhideWhenUsed="1"/>
     <w:lsdException w:name="Table Subtle 2" w:semiHidden="1" w:unhideWhenUsed="1"/>
     <w:lsdException w:name="Table Web 1" w:semiHidden="1" w:unhideWhenUsed="1"/>
+    <w:lsdException w:name="Table Web 2" w:semiHidden="1" w:unhideWhenUsed="1"/>
+    <w:lsdException w:name="Table Web 3" w:semiHidden="1" w:unhideWhenUsed="1"/>
     <w:lsdException w:name="Balloon Text" w:semiHidden="1" w:unhideWhenUsed="1"/>
     <w:lsdException w:name="Table Grid" w:uiPriority="39"/>
     <w:lsdException w:name="Table Theme" w:semiHidden="1" w:unhideWhenUsed="1"/>
@@ -1609,7 +1557,6 @@
     <w:lsdException w:name="Smart Hyperlink" w:semiHidden="1" w:unhideWhenUsed="1"/>
     <w:lsdException w:name="Hashtag" w:semiHidden="1" w:unhideWhenUsed="1"/>
     <w:lsdException w:name="Unresolved Mention" w:semiHidden="1" w:unhideWhenUsed="1"/>
-    <w:lsdException w:name="Smart Link" w:semiHidden="1" w:unhideWhenUsed="1"/>
   </w:latentStyles>
   <w:style w:type="paragraph" w:default="1" w:styleId="a">
     <w:name w:val="Normal"/>

--- a/Docs/Контроль артефактов.docx
+++ b/Docs/Контроль артефактов.docx
@@ -402,6 +402,7 @@
         <w:tc>
           <w:tcPr>
             <w:tcW w:w="4508" w:type="dxa"/>
+            <w:shd w:val="clear" w:color="auto" w:fill="70AD47" w:themeFill="accent6"/>
           </w:tcPr>
           <w:p>
             <w:pPr>
@@ -422,7 +423,14 @@
                 <w:rFonts w:ascii="Times New Roman" w:hAnsi="Times New Roman" w:cs="Times New Roman"/>
                 <w:lang w:val="ru-RU"/>
               </w:rPr>
-              <w:t>Добавить любимое блюдо</w:t>
+              <w:t>Добавить блюдо</w:t>
+            </w:r>
+            <w:r>
+              <w:rPr>
+                <w:rFonts w:ascii="Times New Roman" w:hAnsi="Times New Roman" w:cs="Times New Roman"/>
+                <w:lang w:val="ru-RU"/>
+              </w:rPr>
+              <w:t xml:space="preserve"> в избранное</w:t>
             </w:r>
             <w:r>
               <w:rPr>
@@ -727,7 +735,23 @@
                 <w:rFonts w:ascii="Times New Roman" w:hAnsi="Times New Roman" w:cs="Times New Roman"/>
                 <w:lang w:val="ru-RU"/>
               </w:rPr>
-              <w:t>Олейник Д., Маргиев В</w:t>
+              <w:t xml:space="preserve">Олейник Д., </w:t>
+            </w:r>
+            <w:proofErr w:type="spellStart"/>
+            <w:r>
+              <w:rPr>
+                <w:rFonts w:ascii="Times New Roman" w:hAnsi="Times New Roman" w:cs="Times New Roman"/>
+                <w:lang w:val="ru-RU"/>
+              </w:rPr>
+              <w:t>Маргиев</w:t>
+            </w:r>
+            <w:proofErr w:type="spellEnd"/>
+            <w:r>
+              <w:rPr>
+                <w:rFonts w:ascii="Times New Roman" w:hAnsi="Times New Roman" w:cs="Times New Roman"/>
+                <w:lang w:val="ru-RU"/>
+              </w:rPr>
+              <w:t xml:space="preserve"> В</w:t>
             </w:r>
             <w:r>
               <w:rPr>
@@ -735,73 +759,166 @@
                 <w:lang w:val="ru-RU"/>
               </w:rPr>
               <w:t>.</w:t>
-            </w:r>
-          </w:p>
-        </w:tc>
-      </w:tr>
-      <w:tr>
-        <w:tc>
-          <w:tcPr>
-            <w:tcW w:w="4508" w:type="dxa"/>
-            <w:shd w:val="clear" w:color="auto" w:fill="92D050"/>
-          </w:tcPr>
-          <w:p>
-            <w:pPr>
-              <w:rPr>
-                <w:rFonts w:ascii="Times New Roman" w:hAnsi="Times New Roman" w:cs="Times New Roman"/>
-                <w:lang w:val="ru-RU"/>
-              </w:rPr>
-            </w:pPr>
-            <w:r>
-              <w:rPr>
-                <w:rFonts w:ascii="Times New Roman" w:hAnsi="Times New Roman" w:cs="Times New Roman"/>
-                <w:lang w:val="ru-RU"/>
-              </w:rPr>
-              <w:t>Реализация прецедента «</w:t>
-            </w:r>
-            <w:r>
-              <w:rPr>
-                <w:rFonts w:ascii="Times New Roman" w:hAnsi="Times New Roman" w:cs="Times New Roman"/>
-                <w:lang w:val="ru-RU"/>
-              </w:rPr>
-              <w:t>Подтвердить доставку</w:t>
-            </w:r>
-            <w:r>
-              <w:rPr>
-                <w:rFonts w:ascii="Times New Roman" w:hAnsi="Times New Roman" w:cs="Times New Roman"/>
-                <w:lang w:val="ru-RU"/>
-              </w:rPr>
-              <w:t>»</w:t>
-            </w:r>
-            <w:r>
-              <w:rPr>
-                <w:rFonts w:ascii="Times New Roman" w:hAnsi="Times New Roman" w:cs="Times New Roman"/>
-                <w:lang w:val="ru-RU"/>
-              </w:rPr>
-              <w:t xml:space="preserve"> (курьер)</w:t>
-            </w:r>
-          </w:p>
-        </w:tc>
-        <w:tc>
-          <w:tcPr>
-            <w:tcW w:w="4508" w:type="dxa"/>
-          </w:tcPr>
-          <w:p>
-            <w:pPr>
-              <w:rPr>
-                <w:rFonts w:ascii="Times New Roman" w:hAnsi="Times New Roman" w:cs="Times New Roman"/>
-                <w:lang w:val="ru-RU"/>
-              </w:rPr>
-            </w:pPr>
-            <w:r>
-              <w:rPr>
-                <w:rFonts w:ascii="Times New Roman" w:hAnsi="Times New Roman" w:cs="Times New Roman"/>
-                <w:lang w:val="ru-RU"/>
-              </w:rPr>
-              <w:t>Маргиев В.</w:t>
             </w:r>
             <w:bookmarkStart w:id="0" w:name="_GoBack"/>
             <w:bookmarkEnd w:id="0"/>
+            <w:r>
+              <w:rPr>
+                <w:rFonts w:ascii="Times New Roman" w:hAnsi="Times New Roman" w:cs="Times New Roman"/>
+                <w:lang w:val="ru-RU"/>
+              </w:rPr>
+              <w:t>.</w:t>
+            </w:r>
+          </w:p>
+        </w:tc>
+      </w:tr>
+      <w:tr>
+        <w:tc>
+          <w:tcPr>
+            <w:tcW w:w="4508" w:type="dxa"/>
+            <w:shd w:val="clear" w:color="auto" w:fill="92D050"/>
+          </w:tcPr>
+          <w:p>
+            <w:pPr>
+              <w:rPr>
+                <w:rFonts w:ascii="Times New Roman" w:hAnsi="Times New Roman" w:cs="Times New Roman"/>
+                <w:lang w:val="ru-RU"/>
+              </w:rPr>
+            </w:pPr>
+            <w:r>
+              <w:rPr>
+                <w:rFonts w:ascii="Times New Roman" w:hAnsi="Times New Roman" w:cs="Times New Roman"/>
+                <w:lang w:val="ru-RU"/>
+              </w:rPr>
+              <w:t>Реализация прецедента «</w:t>
+            </w:r>
+            <w:r>
+              <w:rPr>
+                <w:rFonts w:ascii="Times New Roman" w:hAnsi="Times New Roman" w:cs="Times New Roman"/>
+                <w:lang w:val="ru-RU"/>
+              </w:rPr>
+              <w:t>Подтвердить доставку</w:t>
+            </w:r>
+            <w:r>
+              <w:rPr>
+                <w:rFonts w:ascii="Times New Roman" w:hAnsi="Times New Roman" w:cs="Times New Roman"/>
+                <w:lang w:val="ru-RU"/>
+              </w:rPr>
+              <w:t>»</w:t>
+            </w:r>
+            <w:r>
+              <w:rPr>
+                <w:rFonts w:ascii="Times New Roman" w:hAnsi="Times New Roman" w:cs="Times New Roman"/>
+                <w:lang w:val="ru-RU"/>
+              </w:rPr>
+              <w:t xml:space="preserve"> (курьер)</w:t>
+            </w:r>
+          </w:p>
+        </w:tc>
+        <w:tc>
+          <w:tcPr>
+            <w:tcW w:w="4508" w:type="dxa"/>
+          </w:tcPr>
+          <w:p>
+            <w:pPr>
+              <w:rPr>
+                <w:rFonts w:ascii="Times New Roman" w:hAnsi="Times New Roman" w:cs="Times New Roman"/>
+                <w:lang w:val="ru-RU"/>
+              </w:rPr>
+            </w:pPr>
+            <w:r>
+              <w:rPr>
+                <w:rFonts w:ascii="Times New Roman" w:hAnsi="Times New Roman" w:cs="Times New Roman"/>
+                <w:lang w:val="ru-RU"/>
+              </w:rPr>
+              <w:t>Маргиев В.</w:t>
+            </w:r>
+          </w:p>
+        </w:tc>
+      </w:tr>
+      <w:tr>
+        <w:tc>
+          <w:tcPr>
+            <w:tcW w:w="4508" w:type="dxa"/>
+            <w:shd w:val="clear" w:color="auto" w:fill="92D050"/>
+          </w:tcPr>
+          <w:p>
+            <w:pPr>
+              <w:rPr>
+                <w:rFonts w:ascii="Times New Roman" w:hAnsi="Times New Roman" w:cs="Times New Roman"/>
+                <w:lang w:val="ru-RU"/>
+              </w:rPr>
+            </w:pPr>
+            <w:r>
+              <w:rPr>
+                <w:rFonts w:ascii="Times New Roman" w:hAnsi="Times New Roman" w:cs="Times New Roman"/>
+                <w:lang w:val="ru-RU"/>
+              </w:rPr>
+              <w:t>Реализация прецедента «Добавить блюдо в избранное» (клиент)</w:t>
+            </w:r>
+          </w:p>
+        </w:tc>
+        <w:tc>
+          <w:tcPr>
+            <w:tcW w:w="4508" w:type="dxa"/>
+          </w:tcPr>
+          <w:p>
+            <w:pPr>
+              <w:rPr>
+                <w:rFonts w:ascii="Times New Roman" w:hAnsi="Times New Roman" w:cs="Times New Roman"/>
+                <w:lang w:val="ru-RU"/>
+              </w:rPr>
+            </w:pPr>
+            <w:r>
+              <w:rPr>
+                <w:rFonts w:ascii="Times New Roman" w:hAnsi="Times New Roman" w:cs="Times New Roman"/>
+                <w:lang w:val="ru-RU"/>
+              </w:rPr>
+              <w:t>Афанасьев Н.</w:t>
+            </w:r>
+          </w:p>
+        </w:tc>
+      </w:tr>
+      <w:tr>
+        <w:tc>
+          <w:tcPr>
+            <w:tcW w:w="4508" w:type="dxa"/>
+            <w:shd w:val="clear" w:color="auto" w:fill="92D050"/>
+          </w:tcPr>
+          <w:p>
+            <w:pPr>
+              <w:rPr>
+                <w:rFonts w:ascii="Times New Roman" w:hAnsi="Times New Roman" w:cs="Times New Roman"/>
+                <w:lang w:val="ru-RU"/>
+              </w:rPr>
+            </w:pPr>
+            <w:r>
+              <w:rPr>
+                <w:rFonts w:ascii="Times New Roman" w:hAnsi="Times New Roman" w:cs="Times New Roman"/>
+                <w:lang w:val="ru-RU"/>
+              </w:rPr>
+              <w:t>Реализация прецедента «Показать меню ресторана»</w:t>
+            </w:r>
+          </w:p>
+        </w:tc>
+        <w:tc>
+          <w:tcPr>
+            <w:tcW w:w="4508" w:type="dxa"/>
+          </w:tcPr>
+          <w:p>
+            <w:pPr>
+              <w:rPr>
+                <w:rFonts w:ascii="Times New Roman" w:hAnsi="Times New Roman" w:cs="Times New Roman"/>
+                <w:lang w:val="ru-RU"/>
+              </w:rPr>
+            </w:pPr>
+            <w:r>
+              <w:rPr>
+                <w:rFonts w:ascii="Times New Roman" w:hAnsi="Times New Roman" w:cs="Times New Roman"/>
+                <w:lang w:val="ru-RU"/>
+              </w:rPr>
+              <w:t>Афанасьев Н.</w:t>
+            </w:r>
           </w:p>
         </w:tc>
       </w:tr>
@@ -1181,7 +1298,7 @@
       </w:pPr>
     </w:pPrDefault>
   </w:docDefaults>
-  <w:latentStyles w:defLockedState="0" w:defUIPriority="99" w:defSemiHidden="0" w:defUnhideWhenUsed="0" w:defQFormat="0" w:count="375">
+  <w:latentStyles w:defLockedState="0" w:defUIPriority="99" w:defSemiHidden="0" w:defUnhideWhenUsed="0" w:defQFormat="0" w:count="376">
     <w:lsdException w:name="Normal" w:uiPriority="0" w:qFormat="1"/>
     <w:lsdException w:name="heading 1" w:uiPriority="9" w:qFormat="1"/>
     <w:lsdException w:name="heading 2" w:semiHidden="1" w:uiPriority="9" w:unhideWhenUsed="1" w:qFormat="1"/>
@@ -1287,7 +1404,6 @@
     <w:lsdException w:name="HTML Sample" w:semiHidden="1" w:unhideWhenUsed="1"/>
     <w:lsdException w:name="HTML Typewriter" w:semiHidden="1" w:unhideWhenUsed="1"/>
     <w:lsdException w:name="HTML Variable" w:semiHidden="1" w:unhideWhenUsed="1"/>
-    <w:lsdException w:name="Normal Table" w:semiHidden="1" w:unhideWhenUsed="1"/>
     <w:lsdException w:name="annotation subject" w:semiHidden="1" w:unhideWhenUsed="1"/>
     <w:lsdException w:name="No List" w:semiHidden="1" w:unhideWhenUsed="1"/>
     <w:lsdException w:name="Outline List 1" w:semiHidden="1" w:unhideWhenUsed="1"/>
@@ -1334,10 +1450,8 @@
     <w:lsdException w:name="Table Subtle 2" w:semiHidden="1" w:unhideWhenUsed="1"/>
     <w:lsdException w:name="Table Web 1" w:semiHidden="1" w:unhideWhenUsed="1"/>
     <w:lsdException w:name="Table Web 2" w:semiHidden="1" w:unhideWhenUsed="1"/>
-    <w:lsdException w:name="Table Web 3" w:semiHidden="1" w:unhideWhenUsed="1"/>
     <w:lsdException w:name="Balloon Text" w:semiHidden="1" w:unhideWhenUsed="1"/>
     <w:lsdException w:name="Table Grid" w:uiPriority="39"/>
-    <w:lsdException w:name="Table Theme" w:semiHidden="1" w:unhideWhenUsed="1"/>
     <w:lsdException w:name="Placeholder Text" w:semiHidden="1"/>
     <w:lsdException w:name="No Spacing" w:uiPriority="1" w:qFormat="1"/>
     <w:lsdException w:name="Light Shading" w:uiPriority="60"/>
@@ -1557,6 +1671,7 @@
     <w:lsdException w:name="Smart Hyperlink" w:semiHidden="1" w:unhideWhenUsed="1"/>
     <w:lsdException w:name="Hashtag" w:semiHidden="1" w:unhideWhenUsed="1"/>
     <w:lsdException w:name="Unresolved Mention" w:semiHidden="1" w:unhideWhenUsed="1"/>
+    <w:lsdException w:name="Smart Link" w:semiHidden="1" w:unhideWhenUsed="1"/>
   </w:latentStyles>
   <w:style w:type="paragraph" w:default="1" w:styleId="a">
     <w:name w:val="Normal"/>

--- a/Docs/Контроль артефактов.docx
+++ b/Docs/Контроль артефактов.docx
@@ -402,7 +402,7 @@
         <w:tc>
           <w:tcPr>
             <w:tcW w:w="4508" w:type="dxa"/>
-            <w:shd w:val="clear" w:color="auto" w:fill="70AD47" w:themeFill="accent6"/>
+            <w:shd w:val="clear" w:color="auto" w:fill="92D050"/>
           </w:tcPr>
           <w:p>
             <w:pPr>
@@ -688,6 +688,7 @@
         <w:tc>
           <w:tcPr>
             <w:tcW w:w="4508" w:type="dxa"/>
+            <w:shd w:val="clear" w:color="auto" w:fill="FFFFFF" w:themeFill="background1"/>
           </w:tcPr>
           <w:p>
             <w:pPr>
@@ -760,15 +761,6 @@
               </w:rPr>
               <w:t>.</w:t>
             </w:r>
-            <w:bookmarkStart w:id="0" w:name="_GoBack"/>
-            <w:bookmarkEnd w:id="0"/>
-            <w:r>
-              <w:rPr>
-                <w:rFonts w:ascii="Times New Roman" w:hAnsi="Times New Roman" w:cs="Times New Roman"/>
-                <w:lang w:val="ru-RU"/>
-              </w:rPr>
-              <w:t>.</w:t>
-            </w:r>
           </w:p>
         </w:tc>
       </w:tr>
@@ -878,6 +870,8 @@
             </w:r>
           </w:p>
         </w:tc>
+        <w:bookmarkStart w:id="0" w:name="_GoBack"/>
+        <w:bookmarkEnd w:id="0"/>
       </w:tr>
       <w:tr>
         <w:tc>
@@ -926,6 +920,7 @@
         <w:tc>
           <w:tcPr>
             <w:tcW w:w="4508" w:type="dxa"/>
+            <w:shd w:val="clear" w:color="auto" w:fill="92D050"/>
           </w:tcPr>
           <w:p>
             <w:pPr>
@@ -1036,6 +1031,7 @@
         <w:tc>
           <w:tcPr>
             <w:tcW w:w="4508" w:type="dxa"/>
+            <w:shd w:val="clear" w:color="auto" w:fill="92D050"/>
           </w:tcPr>
           <w:p>
             <w:pPr>
@@ -1106,6 +1102,7 @@
         <w:tc>
           <w:tcPr>
             <w:tcW w:w="4508" w:type="dxa"/>
+            <w:shd w:val="clear" w:color="auto" w:fill="92D050"/>
           </w:tcPr>
           <w:p>
             <w:pPr>
@@ -1134,6 +1131,72 @@
                 <w:lang w:val="ru-RU"/>
               </w:rPr>
             </w:pPr>
+            <w:proofErr w:type="spellStart"/>
+            <w:r>
+              <w:rPr>
+                <w:rFonts w:ascii="Times New Roman" w:hAnsi="Times New Roman" w:cs="Times New Roman"/>
+                <w:lang w:val="ru-RU"/>
+              </w:rPr>
+              <w:t>Маргиев</w:t>
+            </w:r>
+            <w:proofErr w:type="spellEnd"/>
+            <w:r>
+              <w:rPr>
+                <w:rFonts w:ascii="Times New Roman" w:hAnsi="Times New Roman" w:cs="Times New Roman"/>
+                <w:lang w:val="ru-RU"/>
+              </w:rPr>
+              <w:t xml:space="preserve"> В.</w:t>
+            </w:r>
+          </w:p>
+        </w:tc>
+      </w:tr>
+      <w:tr>
+        <w:tc>
+          <w:tcPr>
+            <w:tcW w:w="4508" w:type="dxa"/>
+            <w:shd w:val="clear" w:color="auto" w:fill="92D050"/>
+          </w:tcPr>
+          <w:p>
+            <w:pPr>
+              <w:rPr>
+                <w:rFonts w:ascii="Times New Roman" w:hAnsi="Times New Roman" w:cs="Times New Roman"/>
+                <w:lang w:val="ru-RU"/>
+              </w:rPr>
+            </w:pPr>
+            <w:r>
+              <w:rPr>
+                <w:rFonts w:ascii="Times New Roman" w:hAnsi="Times New Roman" w:cs="Times New Roman"/>
+                <w:lang w:val="ru-RU"/>
+              </w:rPr>
+              <w:t>Проектная р</w:t>
+            </w:r>
+            <w:r>
+              <w:rPr>
+                <w:rFonts w:ascii="Times New Roman" w:hAnsi="Times New Roman" w:cs="Times New Roman"/>
+                <w:lang w:val="ru-RU"/>
+              </w:rPr>
+              <w:t>еализация прецедента «Показать меню ресторана»</w:t>
+            </w:r>
+          </w:p>
+        </w:tc>
+        <w:tc>
+          <w:tcPr>
+            <w:tcW w:w="4508" w:type="dxa"/>
+          </w:tcPr>
+          <w:p>
+            <w:pPr>
+              <w:rPr>
+                <w:rFonts w:ascii="Times New Roman" w:hAnsi="Times New Roman" w:cs="Times New Roman"/>
+                <w:lang w:val="ru-RU"/>
+              </w:rPr>
+            </w:pPr>
+            <w:r>
+              <w:rPr>
+                <w:rFonts w:ascii="Times New Roman" w:hAnsi="Times New Roman" w:cs="Times New Roman"/>
+                <w:lang w:val="ru-RU"/>
+              </w:rPr>
+              <w:t>Афанасьев Н.</w:t>
+            </w:r>
           </w:p>
         </w:tc>
       </w:tr>
@@ -1196,6 +1259,42 @@
                 <w:rFonts w:ascii="Times New Roman" w:hAnsi="Times New Roman" w:cs="Times New Roman"/>
                 <w:lang w:val="ru-RU"/>
               </w:rPr>
+              <w:t>Проектная реализация прецедента «Добавить блюдо в избранное» (клиент)</w:t>
+            </w:r>
+          </w:p>
+        </w:tc>
+        <w:tc>
+          <w:tcPr>
+            <w:tcW w:w="4508" w:type="dxa"/>
+          </w:tcPr>
+          <w:p>
+            <w:pPr>
+              <w:rPr>
+                <w:rFonts w:ascii="Times New Roman" w:hAnsi="Times New Roman" w:cs="Times New Roman"/>
+                <w:lang w:val="ru-RU"/>
+              </w:rPr>
+            </w:pPr>
+          </w:p>
+        </w:tc>
+      </w:tr>
+      <w:tr>
+        <w:tc>
+          <w:tcPr>
+            <w:tcW w:w="4508" w:type="dxa"/>
+            <w:shd w:val="clear" w:color="auto" w:fill="92D050"/>
+          </w:tcPr>
+          <w:p>
+            <w:pPr>
+              <w:rPr>
+                <w:rFonts w:ascii="Times New Roman" w:hAnsi="Times New Roman" w:cs="Times New Roman"/>
+                <w:lang w:val="ru-RU"/>
+              </w:rPr>
+            </w:pPr>
+            <w:r>
+              <w:rPr>
+                <w:rFonts w:ascii="Times New Roman" w:hAnsi="Times New Roman" w:cs="Times New Roman"/>
+                <w:lang w:val="ru-RU"/>
+              </w:rPr>
               <w:t>Распределение классов и интерфейсов по пакетам проекта</w:t>
             </w:r>
           </w:p>
@@ -1225,6 +1324,7 @@
         <w:tc>
           <w:tcPr>
             <w:tcW w:w="4508" w:type="dxa"/>
+            <w:shd w:val="clear" w:color="auto" w:fill="92D050"/>
           </w:tcPr>
           <w:p>
             <w:pPr>
@@ -1258,7 +1358,7 @@
                 <w:rFonts w:ascii="Times New Roman" w:hAnsi="Times New Roman" w:cs="Times New Roman"/>
                 <w:lang w:val="ru-RU"/>
               </w:rPr>
-              <w:t>Зубкова Н., Олейник Д.</w:t>
+              <w:t>Олейник Д.</w:t>
             </w:r>
           </w:p>
         </w:tc>
@@ -1404,6 +1504,7 @@
     <w:lsdException w:name="HTML Sample" w:semiHidden="1" w:unhideWhenUsed="1"/>
     <w:lsdException w:name="HTML Typewriter" w:semiHidden="1" w:unhideWhenUsed="1"/>
     <w:lsdException w:name="HTML Variable" w:semiHidden="1" w:unhideWhenUsed="1"/>
+    <w:lsdException w:name="Normal Table" w:semiHidden="1" w:unhideWhenUsed="1"/>
     <w:lsdException w:name="annotation subject" w:semiHidden="1" w:unhideWhenUsed="1"/>
     <w:lsdException w:name="No List" w:semiHidden="1" w:unhideWhenUsed="1"/>
     <w:lsdException w:name="Outline List 1" w:semiHidden="1" w:unhideWhenUsed="1"/>
@@ -1450,8 +1551,10 @@
     <w:lsdException w:name="Table Subtle 2" w:semiHidden="1" w:unhideWhenUsed="1"/>
     <w:lsdException w:name="Table Web 1" w:semiHidden="1" w:unhideWhenUsed="1"/>
     <w:lsdException w:name="Table Web 2" w:semiHidden="1" w:unhideWhenUsed="1"/>
+    <w:lsdException w:name="Table Web 3" w:semiHidden="1" w:unhideWhenUsed="1"/>
     <w:lsdException w:name="Balloon Text" w:semiHidden="1" w:unhideWhenUsed="1"/>
     <w:lsdException w:name="Table Grid" w:uiPriority="39"/>
+    <w:lsdException w:name="Table Theme" w:semiHidden="1" w:unhideWhenUsed="1"/>
     <w:lsdException w:name="Placeholder Text" w:semiHidden="1"/>
     <w:lsdException w:name="No Spacing" w:uiPriority="1" w:qFormat="1"/>
     <w:lsdException w:name="Light Shading" w:uiPriority="60"/>

--- a/Docs/Контроль артефактов.docx
+++ b/Docs/Контроль артефактов.docx
@@ -1,6 +1,6 @@
 
 <file path=word/document.xml><?xml version="1.0" encoding="utf-8"?>
-<w:document xmlns:wpc="http://schemas.microsoft.com/office/word/2010/wordprocessingCanvas" xmlns:cx="http://schemas.microsoft.com/office/drawing/2014/chartex" xmlns:cx1="http://schemas.microsoft.com/office/drawing/2015/9/8/chartex" xmlns:cx2="http://schemas.microsoft.com/office/drawing/2015/10/21/chartex" xmlns:cx3="http://schemas.microsoft.com/office/drawing/2016/5/9/chartex" xmlns:cx4="http://schemas.microsoft.com/office/drawing/2016/5/10/chartex" xmlns:cx5="http://schemas.microsoft.com/office/drawing/2016/5/11/chartex" xmlns:cx6="http://schemas.microsoft.com/office/drawing/2016/5/12/chartex" xmlns:cx7="http://schemas.microsoft.com/office/drawing/2016/5/13/chartex" xmlns:cx8="http://schemas.microsoft.com/office/drawing/2016/5/14/chartex" xmlns:mc="http://schemas.openxmlformats.org/markup-compatibility/2006" xmlns:aink="http://schemas.microsoft.com/office/drawing/2016/ink" xmlns:am3d="http://schemas.microsoft.com/office/drawing/2017/model3d" xmlns:o="urn:schemas-microsoft-com:office:office" xmlns:r="http://schemas.openxmlformats.org/officeDocument/2006/relationships" xmlns:m="http://schemas.openxmlformats.org/officeDocument/2006/math" xmlns:v="urn:schemas-microsoft-com:vml" xmlns:wp14="http://schemas.microsoft.com/office/word/2010/wordprocessingDrawing" xmlns:wp="http://schemas.openxmlformats.org/drawingml/2006/wordprocessingDrawing" xmlns:w10="urn:schemas-microsoft-com:office:word" xmlns:w="http://schemas.openxmlformats.org/wordprocessingml/2006/main" xmlns:w14="http://schemas.microsoft.com/office/word/2010/wordml" xmlns:w15="http://schemas.microsoft.com/office/word/2012/wordml" xmlns:w16cid="http://schemas.microsoft.com/office/word/2016/wordml/cid" xmlns:w16se="http://schemas.microsoft.com/office/word/2015/wordml/symex" xmlns:wpg="http://schemas.microsoft.com/office/word/2010/wordprocessingGroup" xmlns:wpi="http://schemas.microsoft.com/office/word/2010/wordprocessingInk" xmlns:wne="http://schemas.microsoft.com/office/word/2006/wordml" xmlns:wps="http://schemas.microsoft.com/office/word/2010/wordprocessingShape" mc:Ignorable="w14 w15 w16se w16cid wp14">
+<w:document xmlns:wpc="http://schemas.microsoft.com/office/word/2010/wordprocessingCanvas" xmlns:mc="http://schemas.openxmlformats.org/markup-compatibility/2006" xmlns:o="urn:schemas-microsoft-com:office:office" xmlns:r="http://schemas.openxmlformats.org/officeDocument/2006/relationships" xmlns:m="http://schemas.openxmlformats.org/officeDocument/2006/math" xmlns:v="urn:schemas-microsoft-com:vml" xmlns:wp14="http://schemas.microsoft.com/office/word/2010/wordprocessingDrawing" xmlns:wp="http://schemas.openxmlformats.org/drawingml/2006/wordprocessingDrawing" xmlns:w10="urn:schemas-microsoft-com:office:word" xmlns:w="http://schemas.openxmlformats.org/wordprocessingml/2006/main" xmlns:w14="http://schemas.microsoft.com/office/word/2010/wordml" xmlns:w15="http://schemas.microsoft.com/office/word/2012/wordml" xmlns:wpg="http://schemas.microsoft.com/office/word/2010/wordprocessingGroup" xmlns:wpi="http://schemas.microsoft.com/office/word/2010/wordprocessingInk" xmlns:wne="http://schemas.microsoft.com/office/word/2006/wordml" xmlns:wps="http://schemas.microsoft.com/office/word/2010/wordprocessingShape" mc:Ignorable="w14 w15 wp14">
   <w:body>
     <w:tbl>
       <w:tblPr>
@@ -870,8 +870,6 @@
             </w:r>
           </w:p>
         </w:tc>
-        <w:bookmarkStart w:id="0" w:name="_GoBack"/>
-        <w:bookmarkEnd w:id="0"/>
       </w:tr>
       <w:tr>
         <w:tc>
@@ -1168,14 +1166,7 @@
                 <w:rFonts w:ascii="Times New Roman" w:hAnsi="Times New Roman" w:cs="Times New Roman"/>
                 <w:lang w:val="ru-RU"/>
               </w:rPr>
-              <w:t>Проектная р</w:t>
-            </w:r>
-            <w:r>
-              <w:rPr>
-                <w:rFonts w:ascii="Times New Roman" w:hAnsi="Times New Roman" w:cs="Times New Roman"/>
-                <w:lang w:val="ru-RU"/>
-              </w:rPr>
-              <w:t>еализация прецедента «Показать меню ресторана»</w:t>
+              <w:t>Проектная реализация прецедента «Показать меню ресторана»</w:t>
             </w:r>
           </w:p>
         </w:tc>
@@ -1246,6 +1237,7 @@
         <w:tc>
           <w:tcPr>
             <w:tcW w:w="4508" w:type="dxa"/>
+            <w:shd w:val="clear" w:color="auto" w:fill="92D050"/>
           </w:tcPr>
           <w:p>
             <w:pPr>
@@ -1274,6 +1266,15 @@
                 <w:lang w:val="ru-RU"/>
               </w:rPr>
             </w:pPr>
+            <w:r>
+              <w:rPr>
+                <w:rFonts w:ascii="Times New Roman" w:hAnsi="Times New Roman" w:cs="Times New Roman"/>
+                <w:lang w:val="ru-RU"/>
+              </w:rPr>
+              <w:t>Зубкова Н.</w:t>
+            </w:r>
+            <w:bookmarkStart w:id="0" w:name="_GoBack"/>
+            <w:bookmarkEnd w:id="0"/>
           </w:p>
         </w:tc>
       </w:tr>
@@ -1382,7 +1383,7 @@
 </file>
 
 <file path=word/styles.xml><?xml version="1.0" encoding="utf-8"?>
-<w:styles xmlns:mc="http://schemas.openxmlformats.org/markup-compatibility/2006" xmlns:r="http://schemas.openxmlformats.org/officeDocument/2006/relationships" xmlns:w="http://schemas.openxmlformats.org/wordprocessingml/2006/main" xmlns:w14="http://schemas.microsoft.com/office/word/2010/wordml" xmlns:w15="http://schemas.microsoft.com/office/word/2012/wordml" xmlns:w16cid="http://schemas.microsoft.com/office/word/2016/wordml/cid" xmlns:w16se="http://schemas.microsoft.com/office/word/2015/wordml/symex" mc:Ignorable="w14 w15 w16se w16cid">
+<w:styles xmlns:mc="http://schemas.openxmlformats.org/markup-compatibility/2006" xmlns:r="http://schemas.openxmlformats.org/officeDocument/2006/relationships" xmlns:w="http://schemas.openxmlformats.org/wordprocessingml/2006/main" xmlns:w14="http://schemas.microsoft.com/office/word/2010/wordml" xmlns:w15="http://schemas.microsoft.com/office/word/2012/wordml" mc:Ignorable="w14 w15">
   <w:docDefaults>
     <w:rPrDefault>
       <w:rPr>
@@ -1398,7 +1399,7 @@
       </w:pPr>
     </w:pPrDefault>
   </w:docDefaults>
-  <w:latentStyles w:defLockedState="0" w:defUIPriority="99" w:defSemiHidden="0" w:defUnhideWhenUsed="0" w:defQFormat="0" w:count="376">
+  <w:latentStyles w:defLockedState="0" w:defUIPriority="99" w:defSemiHidden="0" w:defUnhideWhenUsed="0" w:defQFormat="0" w:count="371">
     <w:lsdException w:name="Normal" w:uiPriority="0" w:qFormat="1"/>
     <w:lsdException w:name="heading 1" w:uiPriority="9" w:qFormat="1"/>
     <w:lsdException w:name="heading 2" w:semiHidden="1" w:uiPriority="9" w:unhideWhenUsed="1" w:qFormat="1"/>
@@ -1770,11 +1771,6 @@
     <w:lsdException w:name="List Table 5 Dark Accent 6" w:uiPriority="50"/>
     <w:lsdException w:name="List Table 6 Colorful Accent 6" w:uiPriority="51"/>
     <w:lsdException w:name="List Table 7 Colorful Accent 6" w:uiPriority="52"/>
-    <w:lsdException w:name="Mention" w:semiHidden="1" w:unhideWhenUsed="1"/>
-    <w:lsdException w:name="Smart Hyperlink" w:semiHidden="1" w:unhideWhenUsed="1"/>
-    <w:lsdException w:name="Hashtag" w:semiHidden="1" w:unhideWhenUsed="1"/>
-    <w:lsdException w:name="Unresolved Mention" w:semiHidden="1" w:unhideWhenUsed="1"/>
-    <w:lsdException w:name="Smart Link" w:semiHidden="1" w:unhideWhenUsed="1"/>
   </w:latentStyles>
   <w:style w:type="paragraph" w:default="1" w:styleId="a">
     <w:name w:val="Normal"/>

--- a/Docs/Контроль артефактов.docx
+++ b/Docs/Контроль артефактов.docx
@@ -1,6 +1,6 @@
 
 <file path=word/document.xml><?xml version="1.0" encoding="utf-8"?>
-<w:document xmlns:wpc="http://schemas.microsoft.com/office/word/2010/wordprocessingCanvas" xmlns:mc="http://schemas.openxmlformats.org/markup-compatibility/2006" xmlns:o="urn:schemas-microsoft-com:office:office" xmlns:r="http://schemas.openxmlformats.org/officeDocument/2006/relationships" xmlns:m="http://schemas.openxmlformats.org/officeDocument/2006/math" xmlns:v="urn:schemas-microsoft-com:vml" xmlns:wp14="http://schemas.microsoft.com/office/word/2010/wordprocessingDrawing" xmlns:wp="http://schemas.openxmlformats.org/drawingml/2006/wordprocessingDrawing" xmlns:w10="urn:schemas-microsoft-com:office:word" xmlns:w="http://schemas.openxmlformats.org/wordprocessingml/2006/main" xmlns:w14="http://schemas.microsoft.com/office/word/2010/wordml" xmlns:w15="http://schemas.microsoft.com/office/word/2012/wordml" xmlns:wpg="http://schemas.microsoft.com/office/word/2010/wordprocessingGroup" xmlns:wpi="http://schemas.microsoft.com/office/word/2010/wordprocessingInk" xmlns:wne="http://schemas.microsoft.com/office/word/2006/wordml" xmlns:wps="http://schemas.microsoft.com/office/word/2010/wordprocessingShape" mc:Ignorable="w14 w15 wp14">
+<w:document xmlns:wpc="http://schemas.microsoft.com/office/word/2010/wordprocessingCanvas" xmlns:cx="http://schemas.microsoft.com/office/drawing/2014/chartex" xmlns:cx1="http://schemas.microsoft.com/office/drawing/2015/9/8/chartex" xmlns:cx2="http://schemas.microsoft.com/office/drawing/2015/10/21/chartex" xmlns:cx3="http://schemas.microsoft.com/office/drawing/2016/5/9/chartex" xmlns:cx4="http://schemas.microsoft.com/office/drawing/2016/5/10/chartex" xmlns:cx5="http://schemas.microsoft.com/office/drawing/2016/5/11/chartex" xmlns:cx6="http://schemas.microsoft.com/office/drawing/2016/5/12/chartex" xmlns:cx7="http://schemas.microsoft.com/office/drawing/2016/5/13/chartex" xmlns:cx8="http://schemas.microsoft.com/office/drawing/2016/5/14/chartex" xmlns:mc="http://schemas.openxmlformats.org/markup-compatibility/2006" xmlns:aink="http://schemas.microsoft.com/office/drawing/2016/ink" xmlns:am3d="http://schemas.microsoft.com/office/drawing/2017/model3d" xmlns:o="urn:schemas-microsoft-com:office:office" xmlns:r="http://schemas.openxmlformats.org/officeDocument/2006/relationships" xmlns:m="http://schemas.openxmlformats.org/officeDocument/2006/math" xmlns:v="urn:schemas-microsoft-com:vml" xmlns:wp14="http://schemas.microsoft.com/office/word/2010/wordprocessingDrawing" xmlns:wp="http://schemas.openxmlformats.org/drawingml/2006/wordprocessingDrawing" xmlns:w10="urn:schemas-microsoft-com:office:word" xmlns:w="http://schemas.openxmlformats.org/wordprocessingml/2006/main" xmlns:w14="http://schemas.microsoft.com/office/word/2010/wordml" xmlns:w15="http://schemas.microsoft.com/office/word/2012/wordml" xmlns:w16cid="http://schemas.microsoft.com/office/word/2016/wordml/cid" xmlns:w16se="http://schemas.microsoft.com/office/word/2015/wordml/symex" xmlns:wpg="http://schemas.microsoft.com/office/word/2010/wordprocessingGroup" xmlns:wpi="http://schemas.microsoft.com/office/word/2010/wordprocessingInk" xmlns:wne="http://schemas.microsoft.com/office/word/2006/wordml" xmlns:wps="http://schemas.microsoft.com/office/word/2010/wordprocessingShape" mc:Ignorable="w14 w15 w16se w16cid wp14">
   <w:body>
     <w:tbl>
       <w:tblPr>
@@ -688,7 +688,7 @@
         <w:tc>
           <w:tcPr>
             <w:tcW w:w="4508" w:type="dxa"/>
-            <w:shd w:val="clear" w:color="auto" w:fill="FFFFFF" w:themeFill="background1"/>
+            <w:shd w:val="clear" w:color="auto" w:fill="92D050"/>
           </w:tcPr>
           <w:p>
             <w:pPr>
@@ -736,23 +736,7 @@
                 <w:rFonts w:ascii="Times New Roman" w:hAnsi="Times New Roman" w:cs="Times New Roman"/>
                 <w:lang w:val="ru-RU"/>
               </w:rPr>
-              <w:t xml:space="preserve">Олейник Д., </w:t>
-            </w:r>
-            <w:proofErr w:type="spellStart"/>
-            <w:r>
-              <w:rPr>
-                <w:rFonts w:ascii="Times New Roman" w:hAnsi="Times New Roman" w:cs="Times New Roman"/>
-                <w:lang w:val="ru-RU"/>
-              </w:rPr>
-              <w:t>Маргиев</w:t>
-            </w:r>
-            <w:proofErr w:type="spellEnd"/>
-            <w:r>
-              <w:rPr>
-                <w:rFonts w:ascii="Times New Roman" w:hAnsi="Times New Roman" w:cs="Times New Roman"/>
-                <w:lang w:val="ru-RU"/>
-              </w:rPr>
-              <w:t xml:space="preserve"> В</w:t>
+              <w:t>Олейник Д., Маргиев В</w:t>
             </w:r>
             <w:r>
               <w:rPr>
@@ -889,7 +873,16 @@
                 <w:rFonts w:ascii="Times New Roman" w:hAnsi="Times New Roman" w:cs="Times New Roman"/>
                 <w:lang w:val="ru-RU"/>
               </w:rPr>
-              <w:t>Реализация прецедента «Показать меню ресторана»</w:t>
+              <w:t xml:space="preserve">Реализация прецедента </w:t>
+            </w:r>
+            <w:bookmarkStart w:id="0" w:name="_GoBack"/>
+            <w:bookmarkEnd w:id="0"/>
+            <w:r>
+              <w:rPr>
+                <w:rFonts w:ascii="Times New Roman" w:hAnsi="Times New Roman" w:cs="Times New Roman"/>
+                <w:lang w:val="ru-RU"/>
+              </w:rPr>
+              <w:t>«Показать меню ресторана»</w:t>
             </w:r>
           </w:p>
         </w:tc>
@@ -1129,21 +1122,12 @@
                 <w:lang w:val="ru-RU"/>
               </w:rPr>
             </w:pPr>
-            <w:proofErr w:type="spellStart"/>
-            <w:r>
-              <w:rPr>
-                <w:rFonts w:ascii="Times New Roman" w:hAnsi="Times New Roman" w:cs="Times New Roman"/>
-                <w:lang w:val="ru-RU"/>
-              </w:rPr>
-              <w:t>Маргиев</w:t>
-            </w:r>
-            <w:proofErr w:type="spellEnd"/>
-            <w:r>
-              <w:rPr>
-                <w:rFonts w:ascii="Times New Roman" w:hAnsi="Times New Roman" w:cs="Times New Roman"/>
-                <w:lang w:val="ru-RU"/>
-              </w:rPr>
-              <w:t xml:space="preserve"> В.</w:t>
+            <w:r>
+              <w:rPr>
+                <w:rFonts w:ascii="Times New Roman" w:hAnsi="Times New Roman" w:cs="Times New Roman"/>
+                <w:lang w:val="ru-RU"/>
+              </w:rPr>
+              <w:t>Маргиев В.</w:t>
             </w:r>
           </w:p>
         </w:tc>
@@ -1195,6 +1179,7 @@
         <w:tc>
           <w:tcPr>
             <w:tcW w:w="4508" w:type="dxa"/>
+            <w:shd w:val="clear" w:color="auto" w:fill="92D050"/>
           </w:tcPr>
           <w:p>
             <w:pPr>
@@ -1273,8 +1258,6 @@
               </w:rPr>
               <w:t>Зубкова Н.</w:t>
             </w:r>
-            <w:bookmarkStart w:id="0" w:name="_GoBack"/>
-            <w:bookmarkEnd w:id="0"/>
           </w:p>
         </w:tc>
       </w:tr>
@@ -1383,7 +1366,7 @@
 </file>
 
 <file path=word/styles.xml><?xml version="1.0" encoding="utf-8"?>
-<w:styles xmlns:mc="http://schemas.openxmlformats.org/markup-compatibility/2006" xmlns:r="http://schemas.openxmlformats.org/officeDocument/2006/relationships" xmlns:w="http://schemas.openxmlformats.org/wordprocessingml/2006/main" xmlns:w14="http://schemas.microsoft.com/office/word/2010/wordml" xmlns:w15="http://schemas.microsoft.com/office/word/2012/wordml" mc:Ignorable="w14 w15">
+<w:styles xmlns:mc="http://schemas.openxmlformats.org/markup-compatibility/2006" xmlns:r="http://schemas.openxmlformats.org/officeDocument/2006/relationships" xmlns:w="http://schemas.openxmlformats.org/wordprocessingml/2006/main" xmlns:w14="http://schemas.microsoft.com/office/word/2010/wordml" xmlns:w15="http://schemas.microsoft.com/office/word/2012/wordml" xmlns:w16cid="http://schemas.microsoft.com/office/word/2016/wordml/cid" xmlns:w16se="http://schemas.microsoft.com/office/word/2015/wordml/symex" mc:Ignorable="w14 w15 w16se w16cid">
   <w:docDefaults>
     <w:rPrDefault>
       <w:rPr>
@@ -1399,7 +1382,7 @@
       </w:pPr>
     </w:pPrDefault>
   </w:docDefaults>
-  <w:latentStyles w:defLockedState="0" w:defUIPriority="99" w:defSemiHidden="0" w:defUnhideWhenUsed="0" w:defQFormat="0" w:count="371">
+  <w:latentStyles w:defLockedState="0" w:defUIPriority="99" w:defSemiHidden="0" w:defUnhideWhenUsed="0" w:defQFormat="0" w:count="375">
     <w:lsdException w:name="Normal" w:uiPriority="0" w:qFormat="1"/>
     <w:lsdException w:name="heading 1" w:uiPriority="9" w:qFormat="1"/>
     <w:lsdException w:name="heading 2" w:semiHidden="1" w:uiPriority="9" w:unhideWhenUsed="1" w:qFormat="1"/>
@@ -1505,7 +1488,6 @@
     <w:lsdException w:name="HTML Sample" w:semiHidden="1" w:unhideWhenUsed="1"/>
     <w:lsdException w:name="HTML Typewriter" w:semiHidden="1" w:unhideWhenUsed="1"/>
     <w:lsdException w:name="HTML Variable" w:semiHidden="1" w:unhideWhenUsed="1"/>
-    <w:lsdException w:name="Normal Table" w:semiHidden="1" w:unhideWhenUsed="1"/>
     <w:lsdException w:name="annotation subject" w:semiHidden="1" w:unhideWhenUsed="1"/>
     <w:lsdException w:name="No List" w:semiHidden="1" w:unhideWhenUsed="1"/>
     <w:lsdException w:name="Outline List 1" w:semiHidden="1" w:unhideWhenUsed="1"/>
@@ -1549,10 +1531,8 @@
     <w:lsdException w:name="Table Elegant" w:semiHidden="1" w:unhideWhenUsed="1"/>
     <w:lsdException w:name="Table Professional" w:semiHidden="1" w:unhideWhenUsed="1"/>
     <w:lsdException w:name="Table Subtle 1" w:semiHidden="1" w:unhideWhenUsed="1"/>
-    <w:lsdException w:name="Table Subtle 2" w:semiHidden="1" w:unhideWhenUsed="1"/>
     <w:lsdException w:name="Table Web 1" w:semiHidden="1" w:unhideWhenUsed="1"/>
     <w:lsdException w:name="Table Web 2" w:semiHidden="1" w:unhideWhenUsed="1"/>
-    <w:lsdException w:name="Table Web 3" w:semiHidden="1" w:unhideWhenUsed="1"/>
     <w:lsdException w:name="Balloon Text" w:semiHidden="1" w:unhideWhenUsed="1"/>
     <w:lsdException w:name="Table Grid" w:uiPriority="39"/>
     <w:lsdException w:name="Table Theme" w:semiHidden="1" w:unhideWhenUsed="1"/>
@@ -1771,6 +1751,10 @@
     <w:lsdException w:name="List Table 5 Dark Accent 6" w:uiPriority="50"/>
     <w:lsdException w:name="List Table 6 Colorful Accent 6" w:uiPriority="51"/>
     <w:lsdException w:name="List Table 7 Colorful Accent 6" w:uiPriority="52"/>
+    <w:lsdException w:name="Mention" w:semiHidden="1" w:unhideWhenUsed="1"/>
+    <w:lsdException w:name="Smart Hyperlink" w:semiHidden="1" w:unhideWhenUsed="1"/>
+    <w:lsdException w:name="Hashtag" w:semiHidden="1" w:unhideWhenUsed="1"/>
+    <w:lsdException w:name="Unresolved Mention" w:semiHidden="1" w:unhideWhenUsed="1"/>
   </w:latentStyles>
   <w:style w:type="paragraph" w:default="1" w:styleId="a">
     <w:name w:val="Normal"/>
